--- a/TECHNICAL DOCUMENTATION task.docx
+++ b/TECHNICAL DOCUMENTATION task.docx
@@ -1010,73 +1010,39 @@
           <w:szCs w:val="28"/>
           <w:lang w:val="en-US"/>
         </w:rPr>
-        <w:t xml:space="preserve">DATA RESOURCE </w:t>
+        <w:t>DATA RESOURCE BLOCK:</w:t>
       </w:r>
       <w:r>
         <w:rPr>
           <w:b/>
           <w:bCs/>
-          <w:sz w:val="28"/>
-          <w:szCs w:val="28"/>
-          <w:lang w:val="en-US"/>
-        </w:rPr>
-        <w:t>BLOCK:</w:t>
-      </w:r>
-      <w:r>
+          <w:lang w:val="en-US"/>
+        </w:rPr>
+        <w:t xml:space="preserve"> -</w:t>
+      </w:r>
+    </w:p>
+    <w:p>
+      <w:pPr>
+        <w:pStyle w:val="ListParagraph"/>
         <w:rPr>
           <w:b/>
           <w:bCs/>
           <w:lang w:val="en-US"/>
         </w:rPr>
-        <w:t xml:space="preserve"> -</w:t>
-      </w:r>
+      </w:pPr>
     </w:p>
     <w:p>
       <w:pPr>
         <w:pStyle w:val="ListParagraph"/>
         <w:rPr>
-          <w:b/>
-          <w:bCs/>
-          <w:lang w:val="en-US"/>
-        </w:rPr>
-      </w:pPr>
-    </w:p>
-    <w:p>
-      <w:pPr>
-        <w:pStyle w:val="ListParagraph"/>
-        <w:rPr>
-          <w:lang w:val="en-US"/>
-        </w:rPr>
-      </w:pPr>
-      <w:r>
-        <w:rPr>
-          <w:lang w:val="en-US"/>
-        </w:rPr>
-        <w:t xml:space="preserve">In </w:t>
-      </w:r>
-      <w:r>
-        <w:rPr>
-          <w:lang w:val="en-US"/>
-        </w:rPr>
-        <w:t xml:space="preserve">Data Resource </w:t>
-      </w:r>
-      <w:r>
-        <w:rPr>
-          <w:lang w:val="en-US"/>
-        </w:rPr>
-        <w:t>Block we have the following resources</w:t>
-      </w:r>
-      <w:r>
-        <w:rPr>
-          <w:lang w:val="en-US"/>
-        </w:rPr>
-        <w:t xml:space="preserve"> </w:t>
-      </w:r>
-      <w:r>
-        <w:rPr>
-          <w:lang w:val="en-US"/>
-        </w:rPr>
-        <w:t>–</w:t>
+          <w:lang w:val="en-US"/>
+        </w:rPr>
+      </w:pPr>
+      <w:r>
+        <w:rPr>
+          <w:lang w:val="en-US"/>
+        </w:rPr>
+        <w:t>In Data Resource Block we have the following resources –</w:t>
       </w:r>
     </w:p>
     <w:p>
@@ -1823,7 +1789,19 @@
         <w:rPr>
           <w:lang w:val="en-US"/>
         </w:rPr>
-        <w:t>We can also add the future resources as the version 1.0 is completed.</w:t>
+        <w:t xml:space="preserve">We can also add the future resources </w:t>
+      </w:r>
+      <w:r>
+        <w:rPr>
+          <w:lang w:val="en-US"/>
+        </w:rPr>
+        <w:t>once</w:t>
+      </w:r>
+      <w:r>
+        <w:rPr>
+          <w:lang w:val="en-US"/>
+        </w:rPr>
+        <w:t xml:space="preserve"> the version 1.0 is completed.</w:t>
       </w:r>
     </w:p>
     <w:p>
@@ -4166,6 +4144,7 @@
   <w:style w:type="character" w:default="1" w:styleId="DefaultParagraphFont">
     <w:name w:val="Default Paragraph Font"/>
     <w:uiPriority w:val="1"/>
+    <w:semiHidden/>
     <w:unhideWhenUsed/>
   </w:style>
   <w:style w:type="table" w:default="1" w:styleId="TableNormal">
